--- a/実験/1.初めての実験/Plan.docx
+++ b/実験/1.初めての実験/Plan.docx
@@ -10,7 +10,13 @@
         <w:rPr>
           <w:rFonts w:hint="eastAsia"/>
         </w:rPr>
-        <w:t>[実験</w:t>
+        <w:t>[</w:t>
+      </w:r>
+      <w:r>
+        <w:rPr>
+          <w:rFonts w:hint="eastAsia"/>
+        </w:rPr>
+        <w:t>実験計画</w:t>
       </w:r>
       <w:r>
         <w:t xml:space="preserve">] </w:t>
@@ -31,9 +37,6 @@
     <w:p>
       <w:pPr>
         <w:pStyle w:val="1"/>
-        <w:rPr>
-          <w:rFonts w:hint="eastAsia"/>
-        </w:rPr>
       </w:pPr>
       <w:r>
         <w:rPr>
@@ -45,9 +48,6 @@
     <w:p>
       <w:pPr>
         <w:ind w:firstLine="840"/>
-        <w:rPr>
-          <w:rFonts w:hint="eastAsia"/>
-        </w:rPr>
       </w:pPr>
       <w:r>
         <w:rPr>
@@ -56,19 +56,10 @@
         <w:t>2つの機械学習モデルを比較してみる。２つの機械学習モデルはそれぞれ、訓練の際に使用される誤差関数のみが違う。</w:t>
       </w:r>
     </w:p>
+    <w:p/>
     <w:p>
       <w:pPr>
-        <w:rPr>
-          <w:rFonts w:hint="eastAsia"/>
-        </w:rPr>
-      </w:pPr>
-    </w:p>
-    <w:p>
-      <w:pPr>
         <w:pStyle w:val="1"/>
-        <w:rPr>
-          <w:rFonts w:hint="eastAsia"/>
-        </w:rPr>
       </w:pPr>
       <w:r>
         <w:rPr>
@@ -126,9 +117,6 @@
           <w:numId w:val="5"/>
         </w:numPr>
         <w:ind w:leftChars="0"/>
-        <w:rPr>
-          <w:rFonts w:hint="eastAsia"/>
-        </w:rPr>
       </w:pPr>
       <w:r>
         <w:t>optimizer</w:t>
@@ -146,11 +134,6 @@
       </w:r>
     </w:p>
     <w:p>
-      <w:pPr>
-        <w:rPr>
-          <w:rFonts w:hint="eastAsia"/>
-        </w:rPr>
-      </w:pPr>
       <w:r>
         <w:tab/>
       </w:r>
@@ -247,9 +230,6 @@
           <w:numId w:val="10"/>
         </w:numPr>
         <w:ind w:leftChars="0"/>
-        <w:rPr>
-          <w:rFonts w:hint="eastAsia"/>
-        </w:rPr>
       </w:pPr>
       <w:r>
         <w:rPr>
@@ -258,21 +238,21 @@
         <w:t>正解率（正解したデータ数／入力したデータ合計数）</w:t>
       </w:r>
     </w:p>
+    <w:p/>
+    <w:p>
+      <w:pPr>
+        <w:pStyle w:val="a5"/>
+        <w:ind w:leftChars="0" w:left="420"/>
+      </w:pPr>
+    </w:p>
     <w:p>
       <w:pPr>
         <w:rPr>
           <w:rFonts w:hint="eastAsia"/>
         </w:rPr>
       </w:pPr>
-    </w:p>
-    <w:p>
-      <w:pPr>
-        <w:pStyle w:val="a5"/>
-        <w:ind w:leftChars="0" w:left="420"/>
-        <w:rPr>
-          <w:rFonts w:hint="eastAsia"/>
-        </w:rPr>
-      </w:pPr>
+      <w:bookmarkStart w:id="0" w:name="_GoBack"/>
+      <w:bookmarkEnd w:id="0"/>
     </w:p>
     <w:sectPr>
       <w:headerReference w:type="even" r:id="rId7"/>
@@ -375,14 +355,9 @@
       <w:pStyle w:val="a6"/>
       <w:jc w:val="right"/>
     </w:pPr>
-    <w:bookmarkStart w:id="0" w:name="_GoBack"/>
     <w:r>
-      <w:t>2020</w:t>
+      <w:t>2020年11月23日(月)</w:t>
     </w:r>
-    <w:r>
-      <w:t>年11月23日(月)</w:t>
-    </w:r>
-    <w:bookmarkEnd w:id="0"/>
   </w:p>
 </w:hdr>
 </file>

--- a/実験/1.初めての実験/Plan.docx
+++ b/実験/1.初めての実験/Plan.docx
@@ -69,12 +69,6 @@
       </w:r>
       <w:r>
         <w:t xml:space="preserve"> </w:t>
-      </w:r>
-      <w:r>
-        <w:rPr>
-          <w:rFonts w:hint="eastAsia"/>
-        </w:rPr>
-        <w:t>（明示）</w:t>
       </w:r>
     </w:p>
     <w:p>
@@ -117,20 +111,41 @@
           <w:numId w:val="5"/>
         </w:numPr>
         <w:ind w:leftChars="0"/>
-      </w:pPr>
-      <w:r>
-        <w:t>optimizer</w:t>
-      </w:r>
-    </w:p>
-    <w:p>
-      <w:pPr>
-        <w:pStyle w:val="1"/>
-      </w:pPr>
-      <w:r>
         <w:rPr>
           <w:rFonts w:hint="eastAsia"/>
         </w:rPr>
-        <w:t>変える条件（明示）</w:t>
+      </w:pPr>
+      <w:r>
+        <w:rPr>
+          <w:rFonts w:hint="eastAsia"/>
+        </w:rPr>
+        <w:t>ニューラルネットの構造</w:t>
+      </w:r>
+      <w:bookmarkStart w:id="0" w:name="_GoBack"/>
+      <w:bookmarkEnd w:id="0"/>
+    </w:p>
+    <w:p>
+      <w:pPr>
+        <w:pStyle w:val="a5"/>
+        <w:numPr>
+          <w:ilvl w:val="0"/>
+          <w:numId w:val="5"/>
+        </w:numPr>
+        <w:ind w:leftChars="0"/>
+      </w:pPr>
+      <w:r>
+        <w:t>optimizer</w:t>
+      </w:r>
+    </w:p>
+    <w:p>
+      <w:pPr>
+        <w:pStyle w:val="1"/>
+      </w:pPr>
+      <w:r>
+        <w:rPr>
+          <w:rFonts w:hint="eastAsia"/>
+        </w:rPr>
+        <w:t>変える条件</w:t>
       </w:r>
     </w:p>
     <w:p>
@@ -245,15 +260,7 @@
         <w:ind w:leftChars="0" w:left="420"/>
       </w:pPr>
     </w:p>
-    <w:p>
-      <w:pPr>
-        <w:rPr>
-          <w:rFonts w:hint="eastAsia"/>
-        </w:rPr>
-      </w:pPr>
-      <w:bookmarkStart w:id="0" w:name="_GoBack"/>
-      <w:bookmarkEnd w:id="0"/>
-    </w:p>
+    <w:p/>
     <w:sectPr>
       <w:headerReference w:type="even" r:id="rId7"/>
       <w:headerReference w:type="default" r:id="rId8"/>
@@ -375,6 +382,119 @@
 <file path=word/numbering.xml><?xml version="1.0" encoding="utf-8"?>
 <w:numbering xmlns:wpc="http://schemas.microsoft.com/office/word/2010/wordprocessingCanvas" xmlns:cx="http://schemas.microsoft.com/office/drawing/2014/chartex" xmlns:cx1="http://schemas.microsoft.com/office/drawing/2015/9/8/chartex" xmlns:cx2="http://schemas.microsoft.com/office/drawing/2015/10/21/chartex" xmlns:cx3="http://schemas.microsoft.com/office/drawing/2016/5/9/chartex" xmlns:cx4="http://schemas.microsoft.com/office/drawing/2016/5/10/chartex" xmlns:cx5="http://schemas.microsoft.com/office/drawing/2016/5/11/chartex" xmlns:cx6="http://schemas.microsoft.com/office/drawing/2016/5/12/chartex" xmlns:cx7="http://schemas.microsoft.com/office/drawing/2016/5/13/chartex" xmlns:cx8="http://schemas.microsoft.com/office/drawing/2016/5/14/chartex" xmlns:mc="http://schemas.openxmlformats.org/markup-compatibility/2006" xmlns:aink="http://schemas.microsoft.com/office/drawing/2016/ink" xmlns:am3d="http://schemas.microsoft.com/office/drawing/2017/model3d" xmlns:o="urn:schemas-microsoft-com:office:office" xmlns:r="http://schemas.openxmlformats.org/officeDocument/2006/relationships" xmlns:m="http://schemas.openxmlformats.org/officeDocument/2006/math" xmlns:v="urn:schemas-microsoft-com:vml" xmlns:wp14="http://schemas.microsoft.com/office/word/2010/wordprocessingDrawing" xmlns:wp="http://schemas.openxmlformats.org/drawingml/2006/wordprocessingDrawing" xmlns:w10="urn:schemas-microsoft-com:office:word" xmlns:w="http://schemas.openxmlformats.org/wordprocessingml/2006/main" xmlns:w14="http://schemas.microsoft.com/office/word/2010/wordml" xmlns:w15="http://schemas.microsoft.com/office/word/2012/wordml" xmlns:w16cid="http://schemas.microsoft.com/office/word/2016/wordml/cid" xmlns:w16se="http://schemas.microsoft.com/office/word/2015/wordml/symex" xmlns:wpg="http://schemas.microsoft.com/office/word/2010/wordprocessingGroup" xmlns:wpi="http://schemas.microsoft.com/office/word/2010/wordprocessingInk" xmlns:wne="http://schemas.microsoft.com/office/word/2006/wordml" xmlns:wps="http://schemas.microsoft.com/office/word/2010/wordprocessingShape" mc:Ignorable="w14 w15 w16se w16cid wp14">
   <w:abstractNum w:abstractNumId="0" w15:restartNumberingAfterBreak="0">
+    <w:nsid w:val="06A10627"/>
+    <w:multiLevelType w:val="hybridMultilevel"/>
+    <w:tmpl w:val="658E7DDE"/>
+    <w:lvl w:ilvl="0" w:tplc="04090001">
+      <w:start w:val="1"/>
+      <w:numFmt w:val="bullet"/>
+      <w:lvlText w:val=""/>
+      <w:lvlJc w:val="left"/>
+      <w:pPr>
+        <w:ind w:left="420" w:hanging="420"/>
+      </w:pPr>
+      <w:rPr>
+        <w:rFonts w:ascii="Wingdings" w:hAnsi="Wingdings" w:hint="default"/>
+      </w:rPr>
+    </w:lvl>
+    <w:lvl w:ilvl="1" w:tplc="0409000B" w:tentative="1">
+      <w:start w:val="1"/>
+      <w:numFmt w:val="bullet"/>
+      <w:lvlText w:val=""/>
+      <w:lvlJc w:val="left"/>
+      <w:pPr>
+        <w:ind w:left="840" w:hanging="420"/>
+      </w:pPr>
+      <w:rPr>
+        <w:rFonts w:ascii="Wingdings" w:hAnsi="Wingdings" w:hint="default"/>
+      </w:rPr>
+    </w:lvl>
+    <w:lvl w:ilvl="2" w:tplc="0409000D" w:tentative="1">
+      <w:start w:val="1"/>
+      <w:numFmt w:val="bullet"/>
+      <w:lvlText w:val=""/>
+      <w:lvlJc w:val="left"/>
+      <w:pPr>
+        <w:ind w:left="1260" w:hanging="420"/>
+      </w:pPr>
+      <w:rPr>
+        <w:rFonts w:ascii="Wingdings" w:hAnsi="Wingdings" w:hint="default"/>
+      </w:rPr>
+    </w:lvl>
+    <w:lvl w:ilvl="3" w:tplc="04090001" w:tentative="1">
+      <w:start w:val="1"/>
+      <w:numFmt w:val="bullet"/>
+      <w:lvlText w:val=""/>
+      <w:lvlJc w:val="left"/>
+      <w:pPr>
+        <w:ind w:left="1680" w:hanging="420"/>
+      </w:pPr>
+      <w:rPr>
+        <w:rFonts w:ascii="Wingdings" w:hAnsi="Wingdings" w:hint="default"/>
+      </w:rPr>
+    </w:lvl>
+    <w:lvl w:ilvl="4" w:tplc="0409000B" w:tentative="1">
+      <w:start w:val="1"/>
+      <w:numFmt w:val="bullet"/>
+      <w:lvlText w:val=""/>
+      <w:lvlJc w:val="left"/>
+      <w:pPr>
+        <w:ind w:left="2100" w:hanging="420"/>
+      </w:pPr>
+      <w:rPr>
+        <w:rFonts w:ascii="Wingdings" w:hAnsi="Wingdings" w:hint="default"/>
+      </w:rPr>
+    </w:lvl>
+    <w:lvl w:ilvl="5" w:tplc="0409000D" w:tentative="1">
+      <w:start w:val="1"/>
+      <w:numFmt w:val="bullet"/>
+      <w:lvlText w:val=""/>
+      <w:lvlJc w:val="left"/>
+      <w:pPr>
+        <w:ind w:left="2520" w:hanging="420"/>
+      </w:pPr>
+      <w:rPr>
+        <w:rFonts w:ascii="Wingdings" w:hAnsi="Wingdings" w:hint="default"/>
+      </w:rPr>
+    </w:lvl>
+    <w:lvl w:ilvl="6" w:tplc="04090001" w:tentative="1">
+      <w:start w:val="1"/>
+      <w:numFmt w:val="bullet"/>
+      <w:lvlText w:val=""/>
+      <w:lvlJc w:val="left"/>
+      <w:pPr>
+        <w:ind w:left="2940" w:hanging="420"/>
+      </w:pPr>
+      <w:rPr>
+        <w:rFonts w:ascii="Wingdings" w:hAnsi="Wingdings" w:hint="default"/>
+      </w:rPr>
+    </w:lvl>
+    <w:lvl w:ilvl="7" w:tplc="0409000B" w:tentative="1">
+      <w:start w:val="1"/>
+      <w:numFmt w:val="bullet"/>
+      <w:lvlText w:val=""/>
+      <w:lvlJc w:val="left"/>
+      <w:pPr>
+        <w:ind w:left="3360" w:hanging="420"/>
+      </w:pPr>
+      <w:rPr>
+        <w:rFonts w:ascii="Wingdings" w:hAnsi="Wingdings" w:hint="default"/>
+      </w:rPr>
+    </w:lvl>
+    <w:lvl w:ilvl="8" w:tplc="0409000D" w:tentative="1">
+      <w:start w:val="1"/>
+      <w:numFmt w:val="bullet"/>
+      <w:lvlText w:val=""/>
+      <w:lvlJc w:val="left"/>
+      <w:pPr>
+        <w:ind w:left="3780" w:hanging="420"/>
+      </w:pPr>
+      <w:rPr>
+        <w:rFonts w:ascii="Wingdings" w:hAnsi="Wingdings" w:hint="default"/>
+      </w:rPr>
+    </w:lvl>
+  </w:abstractNum>
+  <w:abstractNum w:abstractNumId="1" w15:restartNumberingAfterBreak="0">
     <w:nsid w:val="06A476CB"/>
     <w:multiLevelType w:val="hybridMultilevel"/>
     <w:tmpl w:val="184A3E96"/>
@@ -460,7 +580,7 @@
       </w:pPr>
     </w:lvl>
   </w:abstractNum>
-  <w:abstractNum w:abstractNumId="1" w15:restartNumberingAfterBreak="0">
+  <w:abstractNum w:abstractNumId="2" w15:restartNumberingAfterBreak="0">
     <w:nsid w:val="247C73DD"/>
     <w:multiLevelType w:val="hybridMultilevel"/>
     <w:tmpl w:val="903483E0"/>
@@ -573,7 +693,7 @@
       </w:rPr>
     </w:lvl>
   </w:abstractNum>
-  <w:abstractNum w:abstractNumId="2" w15:restartNumberingAfterBreak="0">
+  <w:abstractNum w:abstractNumId="3" w15:restartNumberingAfterBreak="0">
     <w:nsid w:val="301C553C"/>
     <w:multiLevelType w:val="hybridMultilevel"/>
     <w:tmpl w:val="3AD2E27E"/>
@@ -686,7 +806,7 @@
       </w:rPr>
     </w:lvl>
   </w:abstractNum>
-  <w:abstractNum w:abstractNumId="3" w15:restartNumberingAfterBreak="0">
+  <w:abstractNum w:abstractNumId="4" w15:restartNumberingAfterBreak="0">
     <w:nsid w:val="3451577B"/>
     <w:multiLevelType w:val="hybridMultilevel"/>
     <w:tmpl w:val="94087270"/>
@@ -799,7 +919,7 @@
       </w:rPr>
     </w:lvl>
   </w:abstractNum>
-  <w:abstractNum w:abstractNumId="4" w15:restartNumberingAfterBreak="0">
+  <w:abstractNum w:abstractNumId="5" w15:restartNumberingAfterBreak="0">
     <w:nsid w:val="3FFD1606"/>
     <w:multiLevelType w:val="hybridMultilevel"/>
     <w:tmpl w:val="2C24D282"/>
@@ -885,7 +1005,7 @@
       </w:pPr>
     </w:lvl>
   </w:abstractNum>
-  <w:abstractNum w:abstractNumId="5" w15:restartNumberingAfterBreak="0">
+  <w:abstractNum w:abstractNumId="6" w15:restartNumberingAfterBreak="0">
     <w:nsid w:val="5D611C9A"/>
     <w:multiLevelType w:val="hybridMultilevel"/>
     <w:tmpl w:val="F0661266"/>
@@ -998,7 +1118,7 @@
       </w:rPr>
     </w:lvl>
   </w:abstractNum>
-  <w:abstractNum w:abstractNumId="6" w15:restartNumberingAfterBreak="0">
+  <w:abstractNum w:abstractNumId="7" w15:restartNumberingAfterBreak="0">
     <w:nsid w:val="5F66273C"/>
     <w:multiLevelType w:val="hybridMultilevel"/>
     <w:tmpl w:val="CAB28354"/>
@@ -1084,7 +1204,7 @@
       </w:pPr>
     </w:lvl>
   </w:abstractNum>
-  <w:abstractNum w:abstractNumId="7" w15:restartNumberingAfterBreak="0">
+  <w:abstractNum w:abstractNumId="8" w15:restartNumberingAfterBreak="0">
     <w:nsid w:val="720D1BC6"/>
     <w:multiLevelType w:val="hybridMultilevel"/>
     <w:tmpl w:val="94C0EE0C"/>
@@ -1197,7 +1317,7 @@
       </w:rPr>
     </w:lvl>
   </w:abstractNum>
-  <w:abstractNum w:abstractNumId="8" w15:restartNumberingAfterBreak="0">
+  <w:abstractNum w:abstractNumId="9" w15:restartNumberingAfterBreak="0">
     <w:nsid w:val="7788715B"/>
     <w:multiLevelType w:val="hybridMultilevel"/>
     <w:tmpl w:val="E0D4DA4C"/>
@@ -1310,7 +1430,7 @@
       </w:rPr>
     </w:lvl>
   </w:abstractNum>
-  <w:abstractNum w:abstractNumId="9" w15:restartNumberingAfterBreak="0">
+  <w:abstractNum w:abstractNumId="10" w15:restartNumberingAfterBreak="0">
     <w:nsid w:val="7B1244A8"/>
     <w:multiLevelType w:val="hybridMultilevel"/>
     <w:tmpl w:val="68367BC4"/>
@@ -1424,34 +1544,37 @@
     </w:lvl>
   </w:abstractNum>
   <w:num w:numId="1">
+    <w:abstractNumId w:val="5"/>
+  </w:num>
+  <w:num w:numId="2">
+    <w:abstractNumId w:val="1"/>
+  </w:num>
+  <w:num w:numId="3">
+    <w:abstractNumId w:val="7"/>
+  </w:num>
+  <w:num w:numId="4">
+    <w:abstractNumId w:val="2"/>
+  </w:num>
+  <w:num w:numId="5">
+    <w:abstractNumId w:val="10"/>
+  </w:num>
+  <w:num w:numId="6">
     <w:abstractNumId w:val="4"/>
   </w:num>
-  <w:num w:numId="2">
-    <w:abstractNumId w:val="0"/>
-  </w:num>
-  <w:num w:numId="3">
+  <w:num w:numId="7">
     <w:abstractNumId w:val="6"/>
   </w:num>
-  <w:num w:numId="4">
-    <w:abstractNumId w:val="1"/>
+  <w:num w:numId="8">
+    <w:abstractNumId w:val="3"/>
   </w:num>
-  <w:num w:numId="5">
+  <w:num w:numId="9">
+    <w:abstractNumId w:val="8"/>
+  </w:num>
+  <w:num w:numId="10">
     <w:abstractNumId w:val="9"/>
   </w:num>
-  <w:num w:numId="6">
-    <w:abstractNumId w:val="3"/>
-  </w:num>
-  <w:num w:numId="7">
-    <w:abstractNumId w:val="5"/>
-  </w:num>
-  <w:num w:numId="8">
-    <w:abstractNumId w:val="2"/>
-  </w:num>
-  <w:num w:numId="9">
-    <w:abstractNumId w:val="7"/>
-  </w:num>
-  <w:num w:numId="10">
-    <w:abstractNumId w:val="8"/>
+  <w:num w:numId="11">
+    <w:abstractNumId w:val="0"/>
   </w:num>
 </w:numbering>
 </file>

--- a/実験/1.初めての実験/Plan.docx
+++ b/実験/1.初めての実験/Plan.docx
@@ -111,9 +111,6 @@
           <w:numId w:val="5"/>
         </w:numPr>
         <w:ind w:leftChars="0"/>
-        <w:rPr>
-          <w:rFonts w:hint="eastAsia"/>
-        </w:rPr>
       </w:pPr>
       <w:r>
         <w:rPr>
@@ -121,8 +118,6 @@
         </w:rPr>
         <w:t>ニューラルネットの構造</w:t>
       </w:r>
-      <w:bookmarkStart w:id="0" w:name="_GoBack"/>
-      <w:bookmarkEnd w:id="0"/>
     </w:p>
     <w:p>
       <w:pPr>
@@ -246,6 +241,24 @@
         </w:numPr>
         <w:ind w:leftChars="0"/>
       </w:pPr>
+      <w:r>
+        <w:rPr>
+          <w:rFonts w:hint="eastAsia"/>
+        </w:rPr>
+        <w:t>テストの様子</w:t>
+      </w:r>
+    </w:p>
+    <w:p>
+      <w:pPr>
+        <w:pStyle w:val="a5"/>
+        <w:numPr>
+          <w:ilvl w:val="1"/>
+          <w:numId w:val="10"/>
+        </w:numPr>
+        <w:ind w:leftChars="0"/>
+      </w:pPr>
+      <w:bookmarkStart w:id="0" w:name="_GoBack"/>
+      <w:bookmarkEnd w:id="0"/>
       <w:r>
         <w:rPr>
           <w:rFonts w:hint="eastAsia"/>
